--- a/Documentation/Git Guide.docx
+++ b/Documentation/Git Guide.docx
@@ -155,9 +155,6 @@
           <w:numId w:val="1"/>
         </w:numPr>
         <w:bidi/>
-        <w:rPr>
-          <w:rFonts w:hint="cs"/>
-        </w:rPr>
       </w:pPr>
       <w:r>
         <w:t>Help -&gt; Install new software…</w:t>
@@ -227,9 +224,6 @@
           <w:numId w:val="1"/>
         </w:numPr>
         <w:bidi/>
-        <w:rPr>
-          <w:rFonts w:hint="cs"/>
-        </w:rPr>
       </w:pPr>
       <w:r>
         <w:rPr>
@@ -253,9 +247,6 @@
           <w:numId w:val="1"/>
         </w:numPr>
         <w:bidi/>
-        <w:rPr>
-          <w:rFonts w:hint="cs"/>
-        </w:rPr>
       </w:pPr>
       <w:r>
         <w:rPr>
@@ -298,38 +289,116 @@
         <w:rPr>
           <w:rStyle w:val="Hyperlink"/>
         </w:rPr>
-        <w:t>http://www.vogella.com/tutorials/Eclipse</w:t>
+        <w:t>http://www.vogella.com/tutorials/EclipseGit/article.html</w:t>
+      </w:r>
+      <w:r>
+        <w:fldChar w:fldCharType="end"/>
+      </w:r>
+      <w:r>
+        <w:rPr>
+          <w:rFonts w:hint="cs"/>
+          <w:rtl/>
+        </w:rPr>
+        <w:t>.</w:t>
+      </w:r>
+    </w:p>
+    <w:p>
+      <w:pPr>
+        <w:bidi/>
+        <w:rPr>
+          <w:rtl/>
+        </w:rPr>
+      </w:pPr>
+      <w:r>
+        <w:rPr>
+          <w:rFonts w:hint="cs"/>
+          <w:rtl/>
+        </w:rPr>
+        <w:t>צריך להגדיר את סעיף 7. מכאן ואילך זה מדריך שכדאי לקרוא.</w:t>
+      </w:r>
+    </w:p>
+    <w:p>
+      <w:pPr>
+        <w:pStyle w:val="Heading2"/>
+        <w:bidi/>
+        <w:rPr>
+          <w:rtl/>
+        </w:rPr>
+      </w:pPr>
+      <w:r>
+        <w:rPr>
+          <w:rFonts w:hint="cs"/>
+          <w:rtl/>
+        </w:rPr>
+        <w:t>מהלך העבודה</w:t>
+      </w:r>
+    </w:p>
+    <w:p>
+      <w:pPr>
+        <w:bidi/>
+        <w:rPr>
+          <w:rFonts w:cs="Arial"/>
+          <w:rtl/>
+        </w:rPr>
+      </w:pPr>
+      <w:r>
+        <w:rPr>
+          <w:rFonts w:hint="cs"/>
+          <w:rtl/>
+        </w:rPr>
+        <w:t xml:space="preserve">ראשית - יש ליצור חשבון משתמש באתר </w:t>
+      </w:r>
+      <w:r>
+        <w:t>GitHub</w:t>
+      </w:r>
+      <w:r>
+        <w:rPr>
+          <w:rFonts w:hint="cs"/>
+          <w:rtl/>
+        </w:rPr>
+        <w:t xml:space="preserve">: </w:t>
+      </w:r>
+      <w:r>
+        <w:fldChar w:fldCharType="begin"/>
+      </w:r>
+      <w:r>
+        <w:instrText xml:space="preserve"> HYPERLINK "https://github.com/" </w:instrText>
+      </w:r>
+      <w:r>
+        <w:fldChar w:fldCharType="separate"/>
       </w:r>
       <w:r>
         <w:rPr>
           <w:rStyle w:val="Hyperlink"/>
         </w:rPr>
-        <w:t>G</w:t>
+        <w:t>https://gith</w:t>
       </w:r>
       <w:r>
         <w:rPr>
           <w:rStyle w:val="Hyperlink"/>
         </w:rPr>
-        <w:t>it/ar</w:t>
+        <w:t>u</w:t>
       </w:r>
       <w:r>
         <w:rPr>
           <w:rStyle w:val="Hyperlink"/>
         </w:rPr>
-        <w:t>t</w:t>
+        <w:t>b.com</w:t>
       </w:r>
       <w:r>
         <w:rPr>
           <w:rStyle w:val="Hyperlink"/>
-        </w:rPr>
-        <w:t>icle.html</w:t>
+          <w:rFonts w:cs="Arial"/>
+          <w:rtl/>
+        </w:rPr>
+        <w:t>/</w:t>
       </w:r>
       <w:r>
         <w:fldChar w:fldCharType="end"/>
       </w:r>
       <w:r>
         <w:rPr>
-          <w:rFonts w:hint="cs"/>
+          <w:rFonts w:cs="Arial" w:hint="cs"/>
           <w:rtl/>
         </w:rPr>
         <w:t>.</w:t>
@@ -339,39 +408,31 @@
       <w:pPr>
         <w:bidi/>
         <w:rPr>
-          <w:rFonts w:hint="cs"/>
-          <w:rtl/>
-        </w:rPr>
-      </w:pPr>
-      <w:r>
-        <w:rPr>
-          <w:rFonts w:hint="cs"/>
-          <w:rtl/>
-        </w:rPr>
-        <w:t>צריך להגדיר את סעיף 7. מכאן ואילך זה מדריך שכדאי לקרוא.</w:t>
-      </w:r>
-    </w:p>
-    <w:p>
-      <w:pPr>
-        <w:pStyle w:val="Heading2"/>
-        <w:bidi/>
-        <w:rPr>
-          <w:rtl/>
-        </w:rPr>
-      </w:pPr>
-      <w:r>
-        <w:rPr>
-          <w:rFonts w:hint="cs"/>
-          <w:rtl/>
-        </w:rPr>
-        <w:t>מהלך העבודה</w:t>
-      </w:r>
-    </w:p>
-    <w:p>
-      <w:pPr>
-        <w:bidi/>
-        <w:rPr>
-          <w:rFonts w:hint="cs"/>
+          <w:rFonts w:cs="Arial"/>
+          <w:rtl/>
+        </w:rPr>
+      </w:pPr>
+      <w:r>
+        <w:rPr>
+          <w:rFonts w:cs="Arial" w:hint="cs"/>
+          <w:rtl/>
+        </w:rPr>
+        <w:t>צרו חשבון משתמש, אשרו אותו במייל, וכו'.</w:t>
+      </w:r>
+    </w:p>
+    <w:p>
+      <w:pPr>
+        <w:bidi/>
+        <w:rPr>
+          <w:rFonts w:hint="cs"/>
+          <w:rtl/>
+        </w:rPr>
+      </w:pPr>
+    </w:p>
+    <w:p>
+      <w:pPr>
+        <w:bidi/>
+        <w:rPr>
           <w:rtl/>
         </w:rPr>
       </w:pPr>
@@ -474,23 +535,29 @@
           <w:rFonts w:hint="cs"/>
           <w:rtl/>
         </w:rPr>
-        <w:t xml:space="preserve"> שלנו:</w:t>
-      </w:r>
-      <w:r>
-        <w:rPr>
-          <w:rFonts w:hint="cs"/>
-          <w:rtl/>
-        </w:rPr>
-        <w:t xml:space="preserve"> </w:t>
-      </w:r>
-      <w:hyperlink r:id="rId6" w:history="1">
-        <w:r>
-          <w:rPr>
-            <w:rStyle w:val="Hyperlink"/>
-          </w:rPr>
-          <w:t>https://github.com/BIURoboCup/RoboCup2016.git</w:t>
-        </w:r>
-      </w:hyperlink>
+        <w:t xml:space="preserve"> שלנו: </w:t>
+      </w:r>
+      <w:r>
+        <w:fldChar w:fldCharType="begin"/>
+      </w:r>
+      <w:r>
+        <w:instrText xml:space="preserve"> HYPERLINK "https://github.com/BIURoboCup/RoboCup2016.git" </w:instrText>
+      </w:r>
+      <w:r>
+        <w:fldChar w:fldCharType="separate"/>
+      </w:r>
+      <w:r>
+        <w:rPr>
+          <w:rStyle w:val="Hyperlink"/>
+        </w:rPr>
+        <w:t>https://github.com/BIURoboCup/RoboCup2016.git</w:t>
+      </w:r>
+      <w:r>
+        <w:rPr>
+          <w:rStyle w:val="Hyperlink"/>
+        </w:rPr>
+        <w:fldChar w:fldCharType="end"/>
+      </w:r>
       <w:r>
         <w:rPr>
           <w:rFonts w:hint="cs"/>
@@ -513,136 +580,72 @@
         </w:rPr>
         <w:t>הכניסו את פרטי המשתמש של חשבון ה-</w:t>
       </w:r>
-      <w:proofErr w:type="spellStart"/>
       <w:r>
         <w:t>Git</w:t>
       </w:r>
-      <w:proofErr w:type="spellEnd"/>
-      <w:r>
-        <w:rPr>
-          <w:rFonts w:hint="cs"/>
-          <w:rtl/>
-        </w:rPr>
-        <w:t xml:space="preserve">. </w:t>
-      </w:r>
-      <w:r>
-        <w:rPr>
-          <w:rFonts w:hint="cs"/>
-          <w:rtl/>
-        </w:rPr>
-        <w:t>חשבון ה-</w:t>
-      </w:r>
-      <w:proofErr w:type="spellStart"/>
-      <w:r>
-        <w:t>Git</w:t>
-      </w:r>
-      <w:proofErr w:type="spellEnd"/>
-      <w:r>
-        <w:rPr>
-          <w:rFonts w:hint="cs"/>
-          <w:rtl/>
-        </w:rPr>
-        <w:t xml:space="preserve"> שכולנו נעבוד איתו יהיה:</w:t>
-      </w:r>
-    </w:p>
-    <w:p>
-      <w:r>
-        <w:t xml:space="preserve">Username: </w:t>
-      </w:r>
-      <w:proofErr w:type="spellStart"/>
-      <w:r>
-        <w:t>BIURoboCup</w:t>
-      </w:r>
-      <w:proofErr w:type="spellEnd"/>
-    </w:p>
-    <w:p>
-      <w:r>
-        <w:t>Password: robot123</w:t>
-      </w:r>
-    </w:p>
-    <w:p>
-      <w:pPr>
-        <w:rPr>
-          <w:rtl/>
-        </w:rPr>
-      </w:pPr>
-      <w:r>
-        <w:t xml:space="preserve">Email: </w:t>
-      </w:r>
-      <w:hyperlink r:id="rId7" w:history="1">
-        <w:r>
-          <w:rPr>
-            <w:rStyle w:val="Hyperlink"/>
-          </w:rPr>
-          <w:t>RoboCupBIU@gmail.com</w:t>
-        </w:r>
-      </w:hyperlink>
-    </w:p>
-    <w:p>
-      <w:pPr>
-        <w:rPr>
-          <w:rtl/>
-        </w:rPr>
-      </w:pPr>
-      <w:r>
-        <w:t>Email password: robot123</w:t>
-      </w:r>
-    </w:p>
-    <w:p>
-      <w:pPr>
-        <w:bidi/>
-        <w:rPr>
-          <w:rFonts w:hint="cs"/>
-        </w:rPr>
-      </w:pPr>
-      <w:r>
-        <w:rPr>
-          <w:rFonts w:hint="cs"/>
-          <w:rtl/>
-        </w:rPr>
-        <w:t xml:space="preserve">כדי להכניס לוקלית לגיט את השינויים יש לבצע </w:t>
-      </w:r>
-      <w:r>
-        <w:t>Commit</w:t>
-      </w:r>
-      <w:r>
-        <w:rPr>
-          <w:rFonts w:hint="cs"/>
-          <w:rtl/>
-        </w:rPr>
-        <w:t xml:space="preserve">, וכדי לדחוף אותם לשרת יש לבצע </w:t>
-      </w:r>
-      <w:r>
-        <w:t>Push</w:t>
-      </w:r>
-      <w:r>
-        <w:rPr>
-          <w:rFonts w:hint="cs"/>
-          <w:rtl/>
-        </w:rPr>
-        <w:t xml:space="preserve">. </w:t>
-      </w:r>
-      <w:r>
-        <w:rPr>
-          <w:rFonts w:hint="cs"/>
-          <w:rtl/>
-        </w:rPr>
-        <w:t>לדעתי כדאי לעשות מפגש קצר על השימוש ב-</w:t>
-      </w:r>
-      <w:proofErr w:type="spellStart"/>
-      <w:r>
-        <w:t>Git</w:t>
-      </w:r>
-      <w:proofErr w:type="spellEnd"/>
-      <w:r>
-        <w:rPr>
-          <w:rFonts w:hint="cs"/>
-          <w:rtl/>
-        </w:rPr>
-        <w:t xml:space="preserve"> (אני יודע שחלק מהחבר'ה עובדים עם זה בעבודה בשוטף).</w:t>
+      <w:r>
+        <w:t>Hub</w:t>
+      </w:r>
+      <w:r>
+        <w:rPr>
+          <w:rFonts w:hint="cs"/>
+          <w:rtl/>
+        </w:rPr>
+        <w:t xml:space="preserve"> שלכם.</w:t>
       </w:r>
       <w:bookmarkStart w:id="0" w:name="_GoBack"/>
       <w:bookmarkEnd w:id="0"/>
+    </w:p>
+    <w:p>
+      <w:pPr>
+        <w:bidi/>
+      </w:pPr>
+      <w:r>
+        <w:rPr>
+          <w:rFonts w:hint="cs"/>
+          <w:rtl/>
+        </w:rPr>
+        <w:t xml:space="preserve">כדי להכניס לוקלית לגיט את השינויים יש לבצע </w:t>
+      </w:r>
+      <w:r>
+        <w:t>Commit</w:t>
+      </w:r>
+      <w:r>
+        <w:rPr>
+          <w:rFonts w:hint="cs"/>
+          <w:rtl/>
+        </w:rPr>
+        <w:t xml:space="preserve">, וכדי לדחוף אותם לשרת יש לבצע </w:t>
+      </w:r>
+      <w:r>
+        <w:t>Push</w:t>
+      </w:r>
+      <w:r>
+        <w:rPr>
+          <w:rFonts w:hint="cs"/>
+          <w:rtl/>
+        </w:rPr>
+        <w:t xml:space="preserve">. </w:t>
+      </w:r>
+      <w:r>
+        <w:rPr>
+          <w:rFonts w:hint="cs"/>
+          <w:rtl/>
+        </w:rPr>
+        <w:t>לדעתי כדאי לעשות מפגש קצר על השימוש ב-</w:t>
+      </w:r>
+      <w:proofErr w:type="spellStart"/>
+      <w:r>
+        <w:t>Git</w:t>
+      </w:r>
+      <w:proofErr w:type="spellEnd"/>
+      <w:r>
+        <w:rPr>
+          <w:rFonts w:hint="cs"/>
+          <w:rtl/>
+        </w:rPr>
+        <w:t xml:space="preserve"> (אני יודע שחלק מהחבר'ה עובדים עם זה בעבודה בשוטף).</w:t>
+      </w:r>
     </w:p>
     <w:sectPr>
       <w:pgSz w:w="11906" w:h="16838"/>

--- a/Documentation/Git Guide.docx
+++ b/Documentation/Git Guide.docx
@@ -19,6 +19,101 @@
       </w:r>
       <w:r>
         <w:t>GIT</w:t>
+      </w:r>
+    </w:p>
+    <w:p>
+      <w:pPr>
+        <w:pStyle w:val="Heading2"/>
+        <w:bidi/>
+        <w:rPr>
+          <w:rFonts w:hint="cs"/>
+          <w:rtl/>
+        </w:rPr>
+      </w:pPr>
+      <w:r>
+        <w:rPr>
+          <w:rFonts w:hint="cs"/>
+          <w:rtl/>
+        </w:rPr>
+        <w:t>יצירת חשבון ב-</w:t>
+      </w:r>
+      <w:r>
+        <w:t>GitHub</w:t>
+      </w:r>
+    </w:p>
+    <w:p>
+      <w:pPr>
+        <w:bidi/>
+        <w:rPr>
+          <w:rFonts w:cs="Arial"/>
+          <w:rtl/>
+        </w:rPr>
+      </w:pPr>
+      <w:r>
+        <w:rPr>
+          <w:rFonts w:hint="cs"/>
+          <w:rtl/>
+        </w:rPr>
+        <w:t xml:space="preserve">ראשית - יש ליצור חשבון משתמש באתר </w:t>
+      </w:r>
+      <w:r>
+        <w:t>GitHub</w:t>
+      </w:r>
+      <w:r>
+        <w:rPr>
+          <w:rFonts w:hint="cs"/>
+          <w:rtl/>
+        </w:rPr>
+        <w:t xml:space="preserve">: </w:t>
+      </w:r>
+      <w:r>
+        <w:fldChar w:fldCharType="begin"/>
+      </w:r>
+      <w:r>
+        <w:instrText xml:space="preserve"> HYPERLINK "https://github.com/" </w:instrText>
+      </w:r>
+      <w:r>
+        <w:fldChar w:fldCharType="separate"/>
+      </w:r>
+      <w:r>
+        <w:rPr>
+          <w:rStyle w:val="Hyperlink"/>
+        </w:rPr>
+        <w:t>https://github.com</w:t>
+      </w:r>
+      <w:r>
+        <w:rPr>
+          <w:rStyle w:val="Hyperlink"/>
+          <w:rFonts w:cs="Arial"/>
+          <w:rtl/>
+        </w:rPr>
+        <w:t>/</w:t>
+      </w:r>
+      <w:r>
+        <w:fldChar w:fldCharType="end"/>
+      </w:r>
+      <w:r>
+        <w:rPr>
+          <w:rFonts w:cs="Arial" w:hint="cs"/>
+          <w:rtl/>
+        </w:rPr>
+        <w:t>.</w:t>
+      </w:r>
+    </w:p>
+    <w:p>
+      <w:pPr>
+        <w:bidi/>
+        <w:rPr>
+          <w:rFonts w:cs="Arial"/>
+          <w:rtl/>
+        </w:rPr>
+      </w:pPr>
+      <w:r>
+        <w:rPr>
+          <w:rFonts w:cs="Arial" w:hint="cs"/>
+          <w:rtl/>
+        </w:rPr>
+        <w:t>צרו חשבון משתמש, אשרו אותו במייל, וכו'.</w:t>
       </w:r>
     </w:p>
     <w:p>
@@ -259,28 +354,232 @@
     <w:p>
       <w:pPr>
         <w:bidi/>
-        <w:rPr>
-          <w:rtl/>
-        </w:rPr>
-      </w:pPr>
-      <w:r>
-        <w:rPr>
-          <w:rFonts w:hint="cs"/>
-          <w:rtl/>
-        </w:rPr>
-        <w:t xml:space="preserve">יש כל מיני הגדרות נוספות שצריך לעשות (מבחינת תצוגה, נוחות, קונפיגורציה). המדריך המלא מופיע כאן: </w:t>
+      </w:pPr>
+      <w:r>
+        <w:rPr>
+          <w:rFonts w:hint="cs"/>
+          <w:rtl/>
+        </w:rPr>
+        <w:t>צריך להגדיר את סעיפים 6.4</w:t>
+      </w:r>
+      <w:r>
+        <w:rPr>
+          <w:rFonts w:hint="cs"/>
+          <w:rtl/>
+        </w:rPr>
+        <w:t>, 7.1 ו-9.1</w:t>
+      </w:r>
+      <w:r>
+        <w:rPr>
+          <w:rFonts w:hint="cs"/>
+          <w:rtl/>
+        </w:rPr>
+        <w:t xml:space="preserve"> במדריך הבא</w:t>
+      </w:r>
+      <w:r>
+        <w:rPr>
+          <w:rFonts w:hint="cs"/>
+          <w:rtl/>
+        </w:rPr>
+        <w:t xml:space="preserve">: </w:t>
+      </w:r>
+      <w:hyperlink r:id="rId6" w:history="1">
+        <w:r>
+          <w:rPr>
+            <w:rStyle w:val="Hyperlink"/>
+          </w:rPr>
+          <w:t>http://www.vogella.com/tutorials/EclipseGit/article.html</w:t>
+        </w:r>
+      </w:hyperlink>
+      <w:r>
+        <w:rPr>
+          <w:rFonts w:hint="cs"/>
+          <w:rtl/>
+        </w:rPr>
+        <w:t>.</w:t>
+      </w:r>
+    </w:p>
+    <w:p>
+      <w:pPr>
+        <w:bidi/>
+        <w:rPr>
+          <w:rtl/>
+        </w:rPr>
+      </w:pPr>
+      <w:r>
+        <w:rPr>
+          <w:rFonts w:hint="cs"/>
+          <w:rtl/>
+        </w:rPr>
+        <w:t>יש כל מיני הגדרות נוספות ש</w:t>
+      </w:r>
+      <w:r>
+        <w:rPr>
+          <w:rFonts w:hint="cs"/>
+          <w:rtl/>
+        </w:rPr>
+        <w:t>אפשר</w:t>
+      </w:r>
+      <w:r>
+        <w:rPr>
+          <w:rFonts w:hint="cs"/>
+          <w:rtl/>
+        </w:rPr>
+        <w:t xml:space="preserve"> לעשות (מבחינת תצוגה, נוחות, קונפ</w:t>
+      </w:r>
+      <w:r>
+        <w:rPr>
+          <w:rFonts w:hint="cs"/>
+          <w:rtl/>
+        </w:rPr>
+        <w:t>יגורציה)</w:t>
+      </w:r>
+      <w:r>
+        <w:rPr>
+          <w:rFonts w:hint="cs"/>
+          <w:rtl/>
+        </w:rPr>
+        <w:t>, והסבר על פקודות ואופציות ב-</w:t>
+      </w:r>
+      <w:proofErr w:type="spellStart"/>
+      <w:r>
+        <w:t>Git</w:t>
+      </w:r>
+      <w:proofErr w:type="spellEnd"/>
+      <w:r>
+        <w:rPr>
+          <w:rFonts w:hint="cs"/>
+          <w:rtl/>
+        </w:rPr>
+        <w:t>. מומלץ להסתכל, לא חובה.</w:t>
+      </w:r>
+    </w:p>
+    <w:p>
+      <w:pPr>
+        <w:pStyle w:val="Heading2"/>
+        <w:bidi/>
+        <w:rPr>
+          <w:rFonts w:hint="cs"/>
+          <w:rtl/>
+        </w:rPr>
+      </w:pPr>
+      <w:r>
+        <w:t>Repository clone</w:t>
+      </w:r>
+    </w:p>
+    <w:p>
+      <w:pPr>
+        <w:bidi/>
+        <w:rPr>
+          <w:rtl/>
+        </w:rPr>
+      </w:pPr>
+      <w:r>
+        <w:rPr>
+          <w:rFonts w:hint="cs"/>
+          <w:rtl/>
+        </w:rPr>
+        <w:t>כעת, כדי להתחיל צריך לקבל עותק של ה-</w:t>
+      </w:r>
+      <w:r>
+        <w:t>Repository</w:t>
+      </w:r>
+      <w:r>
+        <w:rPr>
+          <w:rFonts w:hint="cs"/>
+          <w:rtl/>
+        </w:rPr>
+        <w:t xml:space="preserve"> שלנו אל ה-</w:t>
+      </w:r>
+      <w:r>
+        <w:t>Eclipse</w:t>
+      </w:r>
+      <w:r>
+        <w:rPr>
+          <w:rFonts w:hint="cs"/>
+          <w:rtl/>
+        </w:rPr>
+        <w:t>.</w:t>
+      </w:r>
+    </w:p>
+    <w:p>
+      <w:pPr>
+        <w:bidi/>
+        <w:rPr>
+          <w:rtl/>
+        </w:rPr>
+      </w:pPr>
+      <w:r>
+        <w:rPr>
+          <w:rFonts w:hint="cs"/>
+          <w:rtl/>
+        </w:rPr>
+        <w:t xml:space="preserve">לחצו על </w:t>
+      </w:r>
+      <w:r>
+        <w:rPr>
+          <w:rFonts w:hint="cs"/>
+        </w:rPr>
+        <w:t>C</w:t>
+      </w:r>
+      <w:r>
+        <w:t xml:space="preserve">lone a </w:t>
+      </w:r>
+      <w:proofErr w:type="spellStart"/>
+      <w:r>
+        <w:t>Git</w:t>
+      </w:r>
+      <w:proofErr w:type="spellEnd"/>
+      <w:r>
+        <w:t xml:space="preserve"> Repository</w:t>
+      </w:r>
+      <w:r>
+        <w:rPr>
+          <w:rFonts w:hint="cs"/>
+          <w:rtl/>
+        </w:rPr>
+        <w:t xml:space="preserve"> </w:t>
+      </w:r>
+      <w:r>
+        <w:rPr>
+          <w:rtl/>
+        </w:rPr>
+        <w:t>–</w:t>
+      </w:r>
+      <w:r>
+        <w:rPr>
+          <w:rFonts w:hint="cs"/>
+          <w:rtl/>
+        </w:rPr>
+        <w:t xml:space="preserve"> כעת בחלון שנפתח יש להזין את ה-</w:t>
+      </w:r>
+      <w:r>
+        <w:t>URL</w:t>
+      </w:r>
+      <w:r>
+        <w:rPr>
+          <w:rFonts w:hint="cs"/>
+          <w:rtl/>
+        </w:rPr>
+        <w:t xml:space="preserve"> של ה-</w:t>
+      </w:r>
+      <w:proofErr w:type="spellStart"/>
+      <w:r>
+        <w:t>Github</w:t>
+      </w:r>
+      <w:proofErr w:type="spellEnd"/>
+      <w:r>
+        <w:rPr>
+          <w:rFonts w:hint="cs"/>
+          <w:rtl/>
+        </w:rPr>
+        <w:t xml:space="preserve"> שלנו: </w:t>
       </w:r>
       <w:r>
         <w:fldChar w:fldCharType="begin"/>
       </w:r>
       <w:r>
-        <w:instrText xml:space="preserve"> HYPERLINK "</w:instrText>
-      </w:r>
-      <w:r>
-        <w:instrText>http://www.vogella.com/tutorials/EclipseGit/article.html</w:instrText>
-      </w:r>
-      <w:r>
-        <w:instrText xml:space="preserve">" </w:instrText>
+        <w:instrText xml:space="preserve"> HYPERLINK "https://github.com/BIURoboCup/RoboCup2016.git" </w:instrText>
       </w:r>
       <w:r>
         <w:fldChar w:fldCharType="separate"/>
@@ -289,9 +588,12 @@
         <w:rPr>
           <w:rStyle w:val="Hyperlink"/>
         </w:rPr>
-        <w:t>http://www.vogella.com/tutorials/EclipseGit/article.html</w:t>
-      </w:r>
-      <w:r>
+        <w:t>https://github.com/BIURoboCup/RoboCup2016.git</w:t>
+      </w:r>
+      <w:r>
+        <w:rPr>
+          <w:rStyle w:val="Hyperlink"/>
+        </w:rPr>
         <w:fldChar w:fldCharType="end"/>
       </w:r>
       <w:r>
@@ -314,7 +616,20 @@
           <w:rFonts w:hint="cs"/>
           <w:rtl/>
         </w:rPr>
-        <w:t>צריך להגדיר את סעיף 7. מכאן ואילך זה מדריך שכדאי לקרוא.</w:t>
+        <w:t>הכניסו את פרטי המשתמש של חשבון ה-</w:t>
+      </w:r>
+      <w:r>
+        <w:t>Git</w:t>
+      </w:r>
+      <w:r>
+        <w:t>Hub</w:t>
+      </w:r>
+      <w:r>
+        <w:rPr>
+          <w:rFonts w:hint="cs"/>
+          <w:rtl/>
+        </w:rPr>
+        <w:t xml:space="preserve"> שלכם.</w:t>
       </w:r>
     </w:p>
     <w:p>
@@ -322,276 +637,19 @@
         <w:pStyle w:val="Heading2"/>
         <w:bidi/>
         <w:rPr>
-          <w:rtl/>
-        </w:rPr>
-      </w:pPr>
-      <w:r>
-        <w:rPr>
-          <w:rFonts w:hint="cs"/>
-          <w:rtl/>
-        </w:rPr>
-        <w:t>מהלך העבודה</w:t>
-      </w:r>
-    </w:p>
-    <w:p>
-      <w:pPr>
-        <w:bidi/>
-        <w:rPr>
-          <w:rFonts w:cs="Arial"/>
-          <w:rtl/>
-        </w:rPr>
-      </w:pPr>
-      <w:r>
-        <w:rPr>
-          <w:rFonts w:hint="cs"/>
-          <w:rtl/>
-        </w:rPr>
-        <w:t xml:space="preserve">ראשית - יש ליצור חשבון משתמש באתר </w:t>
-      </w:r>
-      <w:r>
-        <w:t>GitHub</w:t>
-      </w:r>
-      <w:r>
-        <w:rPr>
-          <w:rFonts w:hint="cs"/>
-          <w:rtl/>
-        </w:rPr>
-        <w:t xml:space="preserve">: </w:t>
-      </w:r>
-      <w:r>
-        <w:fldChar w:fldCharType="begin"/>
-      </w:r>
-      <w:r>
-        <w:instrText xml:space="preserve"> HYPERLINK "https://github.com/" </w:instrText>
-      </w:r>
-      <w:r>
-        <w:fldChar w:fldCharType="separate"/>
-      </w:r>
-      <w:r>
-        <w:rPr>
-          <w:rStyle w:val="Hyperlink"/>
-        </w:rPr>
-        <w:t>https://gith</w:t>
-      </w:r>
-      <w:r>
-        <w:rPr>
-          <w:rStyle w:val="Hyperlink"/>
-        </w:rPr>
-        <w:t>u</w:t>
-      </w:r>
-      <w:r>
-        <w:rPr>
-          <w:rStyle w:val="Hyperlink"/>
-        </w:rPr>
-        <w:t>b.com</w:t>
-      </w:r>
-      <w:r>
-        <w:rPr>
-          <w:rStyle w:val="Hyperlink"/>
-          <w:rFonts w:cs="Arial"/>
-          <w:rtl/>
-        </w:rPr>
-        <w:t>/</w:t>
-      </w:r>
-      <w:r>
-        <w:fldChar w:fldCharType="end"/>
-      </w:r>
-      <w:r>
-        <w:rPr>
-          <w:rFonts w:cs="Arial" w:hint="cs"/>
-          <w:rtl/>
-        </w:rPr>
-        <w:t>.</w:t>
-      </w:r>
-    </w:p>
-    <w:p>
-      <w:pPr>
-        <w:bidi/>
-        <w:rPr>
-          <w:rFonts w:cs="Arial"/>
-          <w:rtl/>
-        </w:rPr>
-      </w:pPr>
-      <w:r>
-        <w:rPr>
-          <w:rFonts w:cs="Arial" w:hint="cs"/>
-          <w:rtl/>
-        </w:rPr>
-        <w:t>צרו חשבון משתמש, אשרו אותו במייל, וכו'.</w:t>
-      </w:r>
-    </w:p>
-    <w:p>
-      <w:pPr>
-        <w:bidi/>
-        <w:rPr>
-          <w:rFonts w:hint="cs"/>
-          <w:rtl/>
-        </w:rPr>
-      </w:pPr>
-    </w:p>
-    <w:p>
-      <w:pPr>
-        <w:bidi/>
-        <w:rPr>
-          <w:rtl/>
-        </w:rPr>
-      </w:pPr>
-      <w:r>
-        <w:rPr>
-          <w:rFonts w:hint="cs"/>
-          <w:rtl/>
-        </w:rPr>
-        <w:t>כעת, כדי להתחיל צריך לקבל עותק של ה-</w:t>
+          <w:rFonts w:hint="cs"/>
+          <w:rtl/>
+        </w:rPr>
+      </w:pPr>
+      <w:r>
+        <w:rPr>
+          <w:rFonts w:hint="cs"/>
+          <w:rtl/>
+        </w:rPr>
+        <w:t>עבודה מול ה-</w:t>
       </w:r>
       <w:r>
         <w:t>Repository</w:t>
-      </w:r>
-      <w:r>
-        <w:rPr>
-          <w:rFonts w:hint="cs"/>
-          <w:rtl/>
-        </w:rPr>
-        <w:t xml:space="preserve"> שלנו אל ה-</w:t>
-      </w:r>
-      <w:r>
-        <w:t>Eclipse</w:t>
-      </w:r>
-      <w:r>
-        <w:rPr>
-          <w:rFonts w:hint="cs"/>
-          <w:rtl/>
-        </w:rPr>
-        <w:t>.</w:t>
-      </w:r>
-    </w:p>
-    <w:p>
-      <w:pPr>
-        <w:bidi/>
-        <w:rPr>
-          <w:rtl/>
-        </w:rPr>
-      </w:pPr>
-      <w:r>
-        <w:rPr>
-          <w:rFonts w:hint="cs"/>
-          <w:rtl/>
-        </w:rPr>
-        <w:t xml:space="preserve">לחצו על </w:t>
-      </w:r>
-      <w:r>
-        <w:rPr>
-          <w:rFonts w:hint="cs"/>
-        </w:rPr>
-        <w:t>C</w:t>
-      </w:r>
-      <w:r>
-        <w:t xml:space="preserve">lone a </w:t>
-      </w:r>
-      <w:proofErr w:type="spellStart"/>
-      <w:r>
-        <w:t>Git</w:t>
-      </w:r>
-      <w:proofErr w:type="spellEnd"/>
-      <w:r>
-        <w:t xml:space="preserve"> Repository</w:t>
-      </w:r>
-      <w:r>
-        <w:rPr>
-          <w:rFonts w:hint="cs"/>
-          <w:rtl/>
-        </w:rPr>
-        <w:t xml:space="preserve"> </w:t>
-      </w:r>
-      <w:r>
-        <w:rPr>
-          <w:rtl/>
-        </w:rPr>
-        <w:t>–</w:t>
-      </w:r>
-      <w:r>
-        <w:rPr>
-          <w:rFonts w:hint="cs"/>
-          <w:rtl/>
-        </w:rPr>
-        <w:t xml:space="preserve"> כעת בחלון שנפתח יש להזין את ה-</w:t>
-      </w:r>
-      <w:r>
-        <w:t>URL</w:t>
-      </w:r>
-      <w:r>
-        <w:rPr>
-          <w:rFonts w:hint="cs"/>
-          <w:rtl/>
-        </w:rPr>
-        <w:t xml:space="preserve"> של ה-</w:t>
-      </w:r>
-      <w:proofErr w:type="spellStart"/>
-      <w:r>
-        <w:t>Github</w:t>
-      </w:r>
-      <w:proofErr w:type="spellEnd"/>
-      <w:r>
-        <w:rPr>
-          <w:rFonts w:hint="cs"/>
-          <w:rtl/>
-        </w:rPr>
-        <w:t xml:space="preserve"> שלנו: </w:t>
-      </w:r>
-      <w:r>
-        <w:fldChar w:fldCharType="begin"/>
-      </w:r>
-      <w:r>
-        <w:instrText xml:space="preserve"> HYPERLINK "https://github.com/BIURoboCup/RoboCup2016.git" </w:instrText>
-      </w:r>
-      <w:r>
-        <w:fldChar w:fldCharType="separate"/>
-      </w:r>
-      <w:r>
-        <w:rPr>
-          <w:rStyle w:val="Hyperlink"/>
-        </w:rPr>
-        <w:t>https://github.com/BIURoboCup/RoboCup2016.git</w:t>
-      </w:r>
-      <w:r>
-        <w:rPr>
-          <w:rStyle w:val="Hyperlink"/>
-        </w:rPr>
-        <w:fldChar w:fldCharType="end"/>
-      </w:r>
-      <w:r>
-        <w:rPr>
-          <w:rFonts w:hint="cs"/>
-          <w:rtl/>
-        </w:rPr>
-        <w:t>.</w:t>
-      </w:r>
-    </w:p>
-    <w:p>
-      <w:pPr>
-        <w:bidi/>
-        <w:rPr>
-          <w:rtl/>
-        </w:rPr>
-      </w:pPr>
-      <w:r>
-        <w:rPr>
-          <w:rFonts w:hint="cs"/>
-          <w:rtl/>
-        </w:rPr>
-        <w:t>הכניסו את פרטי המשתמש של חשבון ה-</w:t>
-      </w:r>
-      <w:r>
-        <w:t>Git</w:t>
-      </w:r>
-      <w:r>
-        <w:t>Hub</w:t>
-      </w:r>
-      <w:r>
-        <w:rPr>
-          <w:rFonts w:hint="cs"/>
-          <w:rtl/>
-        </w:rPr>
-        <w:t xml:space="preserve"> שלכם.</w:t>
       </w:r>
       <w:bookmarkStart w:id="0" w:name="_GoBack"/>
       <w:bookmarkEnd w:id="0"/>
@@ -599,6 +657,9 @@
     <w:p>
       <w:pPr>
         <w:bidi/>
+        <w:rPr>
+          <w:rtl/>
+        </w:rPr>
       </w:pPr>
       <w:r>
         <w:rPr>
@@ -625,13 +686,252 @@
           <w:rFonts w:hint="cs"/>
           <w:rtl/>
         </w:rPr>
-        <w:t xml:space="preserve">. </w:t>
-      </w:r>
-      <w:r>
-        <w:rPr>
-          <w:rFonts w:hint="cs"/>
-          <w:rtl/>
-        </w:rPr>
+        <w:t>.</w:t>
+      </w:r>
+    </w:p>
+    <w:p>
+      <w:pPr>
+        <w:bidi/>
+        <w:rPr>
+          <w:rtl/>
+        </w:rPr>
+      </w:pPr>
+      <w:r>
+        <w:rPr>
+          <w:rFonts w:hint="cs"/>
+          <w:rtl/>
+        </w:rPr>
+        <w:t xml:space="preserve">כדי שכל אחד מאיתנו יוכל להכניס שינויים לשרת </w:t>
+      </w:r>
+      <w:r>
+        <w:rPr>
+          <w:rtl/>
+        </w:rPr>
+        <w:t>–</w:t>
+      </w:r>
+      <w:r>
+        <w:rPr>
+          <w:rFonts w:hint="cs"/>
+          <w:rtl/>
+        </w:rPr>
+        <w:t xml:space="preserve"> יש להוסיף אותו כ-</w:t>
+      </w:r>
+      <w:r>
+        <w:t>collaborator</w:t>
+      </w:r>
+      <w:r>
+        <w:rPr>
+          <w:rFonts w:hint="cs"/>
+          <w:rtl/>
+        </w:rPr>
+        <w:t>. כדי לעשות זאת:</w:t>
+      </w:r>
+    </w:p>
+    <w:p>
+      <w:pPr>
+        <w:pStyle w:val="ListParagraph"/>
+        <w:numPr>
+          <w:ilvl w:val="0"/>
+          <w:numId w:val="2"/>
+        </w:numPr>
+        <w:bidi/>
+        <w:rPr>
+          <w:rtl/>
+        </w:rPr>
+      </w:pPr>
+      <w:r>
+        <w:rPr>
+          <w:rFonts w:hint="cs"/>
+          <w:rtl/>
+        </w:rPr>
+        <w:t>התחבר ל-</w:t>
+      </w:r>
+      <w:r>
+        <w:t>GitHub</w:t>
+      </w:r>
+      <w:r>
+        <w:rPr>
+          <w:rFonts w:hint="cs"/>
+          <w:rtl/>
+        </w:rPr>
+        <w:t xml:space="preserve"> במשתמש של </w:t>
+      </w:r>
+      <w:proofErr w:type="spellStart"/>
+      <w:r>
+        <w:t>RoboCup</w:t>
+      </w:r>
+      <w:proofErr w:type="spellEnd"/>
+      <w:r>
+        <w:rPr>
+          <w:rFonts w:hint="cs"/>
+          <w:rtl/>
+        </w:rPr>
+        <w:t>:</w:t>
+      </w:r>
+    </w:p>
+    <w:p>
+      <w:r>
+        <w:t xml:space="preserve">Username: </w:t>
+      </w:r>
+      <w:proofErr w:type="spellStart"/>
+      <w:r>
+        <w:t>BIURoboCup</w:t>
+      </w:r>
+      <w:proofErr w:type="spellEnd"/>
+    </w:p>
+    <w:p>
+      <w:r>
+        <w:t>Password: robot123</w:t>
+      </w:r>
+    </w:p>
+    <w:p>
+      <w:r>
+        <w:t>Email: RoboCupBIU@gmail.com</w:t>
+      </w:r>
+    </w:p>
+    <w:p>
+      <w:pPr>
+        <w:rPr>
+          <w:rtl/>
+        </w:rPr>
+      </w:pPr>
+      <w:r>
+        <w:t>Email password: robot123</w:t>
+      </w:r>
+    </w:p>
+    <w:p>
+      <w:pPr>
+        <w:pStyle w:val="ListParagraph"/>
+        <w:numPr>
+          <w:ilvl w:val="0"/>
+          <w:numId w:val="2"/>
+        </w:numPr>
+        <w:bidi/>
+      </w:pPr>
+      <w:r>
+        <w:rPr>
+          <w:rFonts w:hint="cs"/>
+          <w:rtl/>
+        </w:rPr>
+        <w:t>כנס ל-</w:t>
+      </w:r>
+      <w:r>
+        <w:t>repository</w:t>
+      </w:r>
+      <w:r>
+        <w:rPr>
+          <w:rFonts w:hint="cs"/>
+          <w:rtl/>
+        </w:rPr>
+        <w:t xml:space="preserve"> של </w:t>
+      </w:r>
+      <w:r>
+        <w:t>RoboCup2016</w:t>
+      </w:r>
+      <w:r>
+        <w:rPr>
+          <w:rFonts w:hint="cs"/>
+          <w:rtl/>
+        </w:rPr>
+        <w:t>.</w:t>
+      </w:r>
+    </w:p>
+    <w:p>
+      <w:pPr>
+        <w:pStyle w:val="ListParagraph"/>
+        <w:numPr>
+          <w:ilvl w:val="0"/>
+          <w:numId w:val="2"/>
+        </w:numPr>
+        <w:bidi/>
+      </w:pPr>
+      <w:r>
+        <w:rPr>
+          <w:rFonts w:hint="cs"/>
+          <w:rtl/>
+        </w:rPr>
+        <w:t xml:space="preserve">לחץ על </w:t>
+      </w:r>
+      <w:r>
+        <w:t>settings</w:t>
+      </w:r>
+      <w:r>
+        <w:rPr>
+          <w:rFonts w:hint="cs"/>
+          <w:rtl/>
+        </w:rPr>
+        <w:t xml:space="preserve"> מצד שמאל.</w:t>
+      </w:r>
+    </w:p>
+    <w:p>
+      <w:pPr>
+        <w:pStyle w:val="ListParagraph"/>
+        <w:numPr>
+          <w:ilvl w:val="0"/>
+          <w:numId w:val="2"/>
+        </w:numPr>
+        <w:bidi/>
+      </w:pPr>
+      <w:r>
+        <w:rPr>
+          <w:rFonts w:hint="cs"/>
+          <w:rtl/>
+        </w:rPr>
+        <w:t xml:space="preserve">לחץ על </w:t>
+      </w:r>
+      <w:r>
+        <w:t>Collaborators</w:t>
+      </w:r>
+      <w:r>
+        <w:rPr>
+          <w:rFonts w:hint="cs"/>
+          <w:rtl/>
+        </w:rPr>
+        <w:t xml:space="preserve"> מצד ימין.</w:t>
+      </w:r>
+    </w:p>
+    <w:p>
+      <w:pPr>
+        <w:pStyle w:val="ListParagraph"/>
+        <w:numPr>
+          <w:ilvl w:val="0"/>
+          <w:numId w:val="2"/>
+        </w:numPr>
+        <w:bidi/>
+        <w:rPr>
+          <w:rtl/>
+        </w:rPr>
+      </w:pPr>
+      <w:r>
+        <w:rPr>
+          <w:rFonts w:hint="cs"/>
+          <w:rtl/>
+        </w:rPr>
+        <w:t xml:space="preserve">הוסף את שם המשתמש הפרטי שלך (לדוג' </w:t>
+      </w:r>
+      <w:proofErr w:type="spellStart"/>
+      <w:r>
+        <w:t>assafrabin</w:t>
+      </w:r>
+      <w:proofErr w:type="spellEnd"/>
+      <w:r>
+        <w:rPr>
+          <w:rFonts w:hint="cs"/>
+          <w:rtl/>
+        </w:rPr>
+        <w:t>).</w:t>
+      </w:r>
+    </w:p>
+    <w:p>
+      <w:pPr>
+        <w:bidi/>
+      </w:pPr>
+      <w:r>
+        <w:rPr>
+          <w:rFonts w:hint="cs"/>
+          <w:rtl/>
+        </w:rPr>
+        <w:lastRenderedPageBreak/>
         <w:t>לדעתי כדאי לעשות מפגש קצר על השימוש ב-</w:t>
       </w:r>
       <w:proofErr w:type="spellStart"/>
@@ -660,6 +960,92 @@
 <file path=word/numbering.xml><?xml version="1.0" encoding="utf-8"?>
 <w:numbering xmlns:wpc="http://schemas.microsoft.com/office/word/2010/wordprocessingCanvas" xmlns:mc="http://schemas.openxmlformats.org/markup-compatibility/2006" xmlns:o="urn:schemas-microsoft-com:office:office" xmlns:r="http://schemas.openxmlformats.org/officeDocument/2006/relationships" xmlns:m="http://schemas.openxmlformats.org/officeDocument/2006/math" xmlns:v="urn:schemas-microsoft-com:vml" xmlns:wp14="http://schemas.microsoft.com/office/word/2010/wordprocessingDrawing" xmlns:wp="http://schemas.openxmlformats.org/drawingml/2006/wordprocessingDrawing" xmlns:w10="urn:schemas-microsoft-com:office:word" xmlns:w="http://schemas.openxmlformats.org/wordprocessingml/2006/main" xmlns:w14="http://schemas.microsoft.com/office/word/2010/wordml" xmlns:w15="http://schemas.microsoft.com/office/word/2012/wordml" xmlns:wpg="http://schemas.microsoft.com/office/word/2010/wordprocessingGroup" xmlns:wpi="http://schemas.microsoft.com/office/word/2010/wordprocessingInk" xmlns:wne="http://schemas.microsoft.com/office/word/2006/wordml" xmlns:wps="http://schemas.microsoft.com/office/word/2010/wordprocessingShape" mc:Ignorable="w14 w15 wp14">
   <w:abstractNum w:abstractNumId="0" w15:restartNumberingAfterBreak="0">
+    <w:nsid w:val="49F927CC"/>
+    <w:multiLevelType w:val="hybridMultilevel"/>
+    <w:tmpl w:val="00B22172"/>
+    <w:lvl w:ilvl="0" w:tplc="0409000F">
+      <w:start w:val="1"/>
+      <w:numFmt w:val="decimal"/>
+      <w:lvlText w:val="%1."/>
+      <w:lvlJc w:val="left"/>
+      <w:pPr>
+        <w:ind w:left="720" w:hanging="360"/>
+      </w:pPr>
+    </w:lvl>
+    <w:lvl w:ilvl="1" w:tplc="04090019" w:tentative="1">
+      <w:start w:val="1"/>
+      <w:numFmt w:val="lowerLetter"/>
+      <w:lvlText w:val="%2."/>
+      <w:lvlJc w:val="left"/>
+      <w:pPr>
+        <w:ind w:left="1440" w:hanging="360"/>
+      </w:pPr>
+    </w:lvl>
+    <w:lvl w:ilvl="2" w:tplc="0409001B" w:tentative="1">
+      <w:start w:val="1"/>
+      <w:numFmt w:val="lowerRoman"/>
+      <w:lvlText w:val="%3."/>
+      <w:lvlJc w:val="right"/>
+      <w:pPr>
+        <w:ind w:left="2160" w:hanging="180"/>
+      </w:pPr>
+    </w:lvl>
+    <w:lvl w:ilvl="3" w:tplc="0409000F" w:tentative="1">
+      <w:start w:val="1"/>
+      <w:numFmt w:val="decimal"/>
+      <w:lvlText w:val="%4."/>
+      <w:lvlJc w:val="left"/>
+      <w:pPr>
+        <w:ind w:left="2880" w:hanging="360"/>
+      </w:pPr>
+    </w:lvl>
+    <w:lvl w:ilvl="4" w:tplc="04090019" w:tentative="1">
+      <w:start w:val="1"/>
+      <w:numFmt w:val="lowerLetter"/>
+      <w:lvlText w:val="%5."/>
+      <w:lvlJc w:val="left"/>
+      <w:pPr>
+        <w:ind w:left="3600" w:hanging="360"/>
+      </w:pPr>
+    </w:lvl>
+    <w:lvl w:ilvl="5" w:tplc="0409001B" w:tentative="1">
+      <w:start w:val="1"/>
+      <w:numFmt w:val="lowerRoman"/>
+      <w:lvlText w:val="%6."/>
+      <w:lvlJc w:val="right"/>
+      <w:pPr>
+        <w:ind w:left="4320" w:hanging="180"/>
+      </w:pPr>
+    </w:lvl>
+    <w:lvl w:ilvl="6" w:tplc="0409000F" w:tentative="1">
+      <w:start w:val="1"/>
+      <w:numFmt w:val="decimal"/>
+      <w:lvlText w:val="%7."/>
+      <w:lvlJc w:val="left"/>
+      <w:pPr>
+        <w:ind w:left="5040" w:hanging="360"/>
+      </w:pPr>
+    </w:lvl>
+    <w:lvl w:ilvl="7" w:tplc="04090019" w:tentative="1">
+      <w:start w:val="1"/>
+      <w:numFmt w:val="lowerLetter"/>
+      <w:lvlText w:val="%8."/>
+      <w:lvlJc w:val="left"/>
+      <w:pPr>
+        <w:ind w:left="5760" w:hanging="360"/>
+      </w:pPr>
+    </w:lvl>
+    <w:lvl w:ilvl="8" w:tplc="0409001B" w:tentative="1">
+      <w:start w:val="1"/>
+      <w:numFmt w:val="lowerRoman"/>
+      <w:lvlText w:val="%9."/>
+      <w:lvlJc w:val="right"/>
+      <w:pPr>
+        <w:ind w:left="6480" w:hanging="180"/>
+      </w:pPr>
+    </w:lvl>
+  </w:abstractNum>
+  <w:abstractNum w:abstractNumId="1" w15:restartNumberingAfterBreak="0">
     <w:nsid w:val="6D4B2A22"/>
     <w:multiLevelType w:val="hybridMultilevel"/>
     <w:tmpl w:val="253AAE16"/>
@@ -749,6 +1135,9 @@
     </w:lvl>
   </w:abstractNum>
   <w:num w:numId="1">
+    <w:abstractNumId w:val="1"/>
+  </w:num>
+  <w:num w:numId="2">
     <w:abstractNumId w:val="0"/>
   </w:num>
 </w:numbering>

--- a/Documentation/Git Guide.docx
+++ b/Documentation/Git Guide.docx
@@ -26,7 +26,6 @@
         <w:pStyle w:val="Heading2"/>
         <w:bidi/>
         <w:rPr>
-          <w:rFonts w:hint="cs"/>
           <w:rtl/>
         </w:rPr>
       </w:pPr>
@@ -374,14 +373,7 @@
           <w:rFonts w:hint="cs"/>
           <w:rtl/>
         </w:rPr>
-        <w:t xml:space="preserve"> במדריך הבא</w:t>
-      </w:r>
-      <w:r>
-        <w:rPr>
-          <w:rFonts w:hint="cs"/>
-          <w:rtl/>
-        </w:rPr>
-        <w:t xml:space="preserve">: </w:t>
+        <w:t xml:space="preserve"> במדריך הבא: </w:t>
       </w:r>
       <w:hyperlink r:id="rId6" w:history="1">
         <w:r>
@@ -459,7 +451,6 @@
         <w:pStyle w:val="Heading2"/>
         <w:bidi/>
         <w:rPr>
-          <w:rFonts w:hint="cs"/>
           <w:rtl/>
         </w:rPr>
       </w:pPr>
@@ -637,7 +628,6 @@
         <w:pStyle w:val="Heading2"/>
         <w:bidi/>
         <w:rPr>
-          <w:rFonts w:hint="cs"/>
           <w:rtl/>
         </w:rPr>
       </w:pPr>
@@ -651,8 +641,6 @@
       <w:r>
         <w:t>Repository</w:t>
       </w:r>
-      <w:bookmarkStart w:id="0" w:name="_GoBack"/>
-      <w:bookmarkEnd w:id="0"/>
     </w:p>
     <w:p>
       <w:pPr>
@@ -777,6 +765,8 @@
       <w:r>
         <w:t>BIURoboCup</w:t>
       </w:r>
+      <w:bookmarkStart w:id="0" w:name="_GoBack"/>
+      <w:bookmarkEnd w:id="0"/>
       <w:proofErr w:type="spellEnd"/>
     </w:p>
     <w:p>
@@ -860,7 +850,21 @@
           <w:rFonts w:hint="cs"/>
           <w:rtl/>
         </w:rPr>
-        <w:t xml:space="preserve"> מצד שמאל.</w:t>
+        <w:t xml:space="preserve"> מצד </w:t>
+      </w:r>
+      <w:r>
+        <w:rPr>
+          <w:rFonts w:hint="cs"/>
+          <w:rtl/>
+        </w:rPr>
+        <w:t>ימין</w:t>
+      </w:r>
+      <w:r>
+        <w:rPr>
+          <w:rFonts w:hint="cs"/>
+          <w:rtl/>
+        </w:rPr>
+        <w:t>.</w:t>
       </w:r>
     </w:p>
     <w:p>
@@ -887,7 +891,21 @@
           <w:rFonts w:hint="cs"/>
           <w:rtl/>
         </w:rPr>
-        <w:t xml:space="preserve"> מצד ימין.</w:t>
+        <w:t xml:space="preserve"> מצד </w:t>
+      </w:r>
+      <w:r>
+        <w:rPr>
+          <w:rFonts w:hint="cs"/>
+          <w:rtl/>
+        </w:rPr>
+        <w:t>שמאל</w:t>
+      </w:r>
+      <w:r>
+        <w:rPr>
+          <w:rFonts w:hint="cs"/>
+          <w:rtl/>
+        </w:rPr>
+        <w:t>.</w:t>
       </w:r>
     </w:p>
     <w:p>
